--- a/Workshops/Week 5 - Workshop - Team activity/Photovoltaic (PV) panels for Solar water purification Diagram.docx
+++ b/Workshops/Week 5 - Workshop - Team activity/Photovoltaic (PV) panels for Solar water purification Diagram.docx
@@ -1,8 +1,731 @@
 
 <file path=word/document.xml><?xml version="1.0" encoding="utf-8"?>
-<w:document xmlns:wpc="http://schemas.microsoft.com/office/word/2010/wordprocessingCanvas" xmlns:cx="http://schemas.microsoft.com/office/drawing/2014/chartex" xmlns:cx1="http://schemas.microsoft.com/office/drawing/2015/9/8/chartex" xmlns:cx2="http://schemas.microsoft.com/office/drawing/2015/10/21/chartex" xmlns:cx3="http://schemas.microsoft.com/office/drawing/2016/5/9/chartex" xmlns:cx4="http://schemas.microsoft.com/office/drawing/2016/5/10/chartex" xmlns:cx5="http://schemas.microsoft.com/office/drawing/2016/5/11/chartex" xmlns:cx6="http://schemas.microsoft.com/office/drawing/2016/5/12/chartex" xmlns:cx7="http://schemas.microsoft.com/office/drawing/2016/5/13/chartex" xmlns:cx8="http://schemas.microsoft.com/office/drawing/2016/5/14/chartex" xmlns:mc="http://schemas.openxmlformats.org/markup-compatibility/2006" xmlns:aink="http://schemas.microsoft.com/office/drawing/2016/ink" xmlns:am3d="http://schemas.microsoft.com/office/drawing/2017/model3d" xmlns:o="urn:schemas-microsoft-com:office:office" xmlns:oel="http://schemas.microsoft.com/office/2019/extlst" xmlns:r="http://schemas.openxmlformats.org/officeDocument/2006/relationships" xmlns:m="http://schemas.openxmlformats.org/officeDocument/2006/math" xmlns:v="urn:schemas-microsoft-com:vml" xmlns:wp14="http://schemas.microsoft.com/office/word/2010/wordprocessingDrawing" xmlns:wp="http://schemas.openxmlformats.org/drawingml/2006/wordprocessingDrawing" xmlns:w10="urn:schemas-microsoft-com:office:word" xmlns:w="http://schemas.openxmlformats.org/wordprocessingml/2006/main" xmlns:w14="http://schemas.microsoft.com/office/word/2010/wordml" xmlns:w15="http://schemas.microsoft.com/office/word/2012/wordml" xmlns:w16cex="http://schemas.microsoft.com/office/word/2018/wordml/cex" xmlns:w16cid="http://schemas.microsoft.com/office/word/2016/wordml/cid" xmlns:w16="http://schemas.microsoft.com/office/word/2018/wordml" xmlns:w16sdtdh="http://schemas.microsoft.com/office/word/2020/wordml/sdtdatahash" xmlns:w16se="http://schemas.microsoft.com/office/word/2015/wordml/symex" xmlns:wpg="http://schemas.microsoft.com/office/word/2010/wordprocessingGroup" xmlns:wpi="http://schemas.microsoft.com/office/word/2010/wordprocessingInk" xmlns:wne="http://schemas.microsoft.com/office/word/2006/wordml" xmlns:wps="http://schemas.microsoft.com/office/word/2010/wordprocessingShape" mc:Ignorable="w14 w15 w16se w16cid w16 w16cex w16sdtdh wp14">
+<w:document xmlns:wpc="http://schemas.microsoft.com/office/word/2010/wordprocessingCanvas" xmlns:cx="http://schemas.microsoft.com/office/drawing/2014/chartex" xmlns:cx1="http://schemas.microsoft.com/office/drawing/2015/9/8/chartex" xmlns:cx2="http://schemas.microsoft.com/office/drawing/2015/10/21/chartex" xmlns:cx3="http://schemas.microsoft.com/office/drawing/2016/5/9/chartex" xmlns:cx4="http://schemas.microsoft.com/office/drawing/2016/5/10/chartex" xmlns:cx5="http://schemas.microsoft.com/office/drawing/2016/5/11/chartex" xmlns:cx6="http://schemas.microsoft.com/office/drawing/2016/5/12/chartex" xmlns:cx7="http://schemas.microsoft.com/office/drawing/2016/5/13/chartex" xmlns:cx8="http://schemas.microsoft.com/office/drawing/2016/5/14/chartex" xmlns:mc="http://schemas.openxmlformats.org/markup-compatibility/2006" xmlns:aink="http://schemas.microsoft.com/office/drawing/2016/ink" xmlns:am3d="http://schemas.microsoft.com/office/drawing/2017/model3d" xmlns:o="urn:schemas-microsoft-com:office:office" xmlns:oel="http://schemas.microsoft.com/office/2019/extlst" xmlns:r="http://schemas.openxmlformats.org/officeDocument/2006/relationships" xmlns:m="http://schemas.openxmlformats.org/officeDocument/2006/math" xmlns:v="urn:schemas-microsoft-com:vml" xmlns:wp14="http://schemas.microsoft.com/office/word/2010/wordprocessingDrawing" xmlns:wp="http://schemas.openxmlformats.org/drawingml/2006/wordprocessingDrawing" xmlns:w10="urn:schemas-microsoft-com:office:word" xmlns:w="http://schemas.openxmlformats.org/wordprocessingml/2006/main" xmlns:w14="http://schemas.microsoft.com/office/word/2010/wordml" xmlns:w15="http://schemas.microsoft.com/office/word/2012/wordml" xmlns:w16cex="http://schemas.microsoft.com/office/word/2018/wordml/cex" xmlns:w16cid="http://schemas.microsoft.com/office/word/2016/wordml/cid" xmlns:w16="http://schemas.microsoft.com/office/word/2018/wordml" xmlns:w16du="http://schemas.microsoft.com/office/word/2023/wordml/word16du" xmlns:w16sdtdh="http://schemas.microsoft.com/office/word/2020/wordml/sdtdatahash" xmlns:w16se="http://schemas.microsoft.com/office/word/2015/wordml/symex" xmlns:wpg="http://schemas.microsoft.com/office/word/2010/wordprocessingGroup" xmlns:wpi="http://schemas.microsoft.com/office/word/2010/wordprocessingInk" xmlns:wne="http://schemas.microsoft.com/office/word/2006/wordml" xmlns:wps="http://schemas.microsoft.com/office/word/2010/wordprocessingShape" mc:Ignorable="w14 w15 w16se w16cid w16 w16cex w16sdtdh wp14">
   <w:body>
     <w:p>
+      <w:r>
+        <w:rPr>
+          <w:noProof/>
+        </w:rPr>
+        <mc:AlternateContent>
+          <mc:Choice Requires="wps">
+            <w:drawing>
+              <wp:anchor distT="0" distB="0" distL="114300" distR="114300" simplePos="0" relativeHeight="251691008" behindDoc="0" locked="0" layoutInCell="1" allowOverlap="1" wp14:anchorId="7738F20A" wp14:editId="0137C0D9">
+                <wp:simplePos x="0" y="0"/>
+                <wp:positionH relativeFrom="column">
+                  <wp:posOffset>1927860</wp:posOffset>
+                </wp:positionH>
+                <wp:positionV relativeFrom="paragraph">
+                  <wp:posOffset>15240</wp:posOffset>
+                </wp:positionV>
+                <wp:extent cx="2811780" cy="1684020"/>
+                <wp:effectExtent l="38100" t="0" r="26670" b="49530"/>
+                <wp:wrapNone/>
+                <wp:docPr id="2143758051" name="Straight Arrow Connector 6"/>
+                <wp:cNvGraphicFramePr/>
+                <a:graphic xmlns:a="http://schemas.openxmlformats.org/drawingml/2006/main">
+                  <a:graphicData uri="http://schemas.microsoft.com/office/word/2010/wordprocessingShape">
+                    <wps:wsp>
+                      <wps:cNvCnPr/>
+                      <wps:spPr>
+                        <a:xfrm flipH="1">
+                          <a:off x="0" y="0"/>
+                          <a:ext cx="2811780" cy="1684020"/>
+                        </a:xfrm>
+                        <a:prstGeom prst="straightConnector1">
+                          <a:avLst/>
+                        </a:prstGeom>
+                        <a:ln>
+                          <a:solidFill>
+                            <a:schemeClr val="bg1"/>
+                          </a:solidFill>
+                          <a:tailEnd type="triangle"/>
+                        </a:ln>
+                      </wps:spPr>
+                      <wps:style>
+                        <a:lnRef idx="1">
+                          <a:schemeClr val="accent1"/>
+                        </a:lnRef>
+                        <a:fillRef idx="0">
+                          <a:schemeClr val="accent1"/>
+                        </a:fillRef>
+                        <a:effectRef idx="0">
+                          <a:schemeClr val="accent1"/>
+                        </a:effectRef>
+                        <a:fontRef idx="minor">
+                          <a:schemeClr val="tx1"/>
+                        </a:fontRef>
+                      </wps:style>
+                      <wps:bodyPr/>
+                    </wps:wsp>
+                  </a:graphicData>
+                </a:graphic>
+              </wp:anchor>
+            </w:drawing>
+          </mc:Choice>
+          <mc:Fallback>
+            <w:pict>
+              <v:shapetype w14:anchorId="15D7D369" id="_x0000_t32" coordsize="21600,21600" o:spt="32" o:oned="t" path="m,l21600,21600e" filled="f">
+                <v:path arrowok="t" fillok="f" o:connecttype="none"/>
+                <o:lock v:ext="edit" shapetype="t"/>
+              </v:shapetype>
+              <v:shape id="Straight Arrow Connector 6" o:spid="_x0000_s1026" type="#_x0000_t32" style="position:absolute;margin-left:151.8pt;margin-top:1.2pt;width:221.4pt;height:132.6pt;flip:x;z-index:251691008;visibility:visible;mso-wrap-style:square;mso-wrap-distance-left:9pt;mso-wrap-distance-top:0;mso-wrap-distance-right:9pt;mso-wrap-distance-bottom:0;mso-position-horizontal:absolute;mso-position-horizontal-relative:text;mso-position-vertical:absolute;mso-position-vertical-relative:text" o:gfxdata="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" strokecolor="white [3212]" strokeweight=".5pt">
+                <v:stroke endarrow="block" joinstyle="miter"/>
+              </v:shape>
+            </w:pict>
+          </mc:Fallback>
+        </mc:AlternateContent>
+      </w:r>
+      <w:r>
+        <w:rPr>
+          <w:noProof/>
+        </w:rPr>
+        <mc:AlternateContent>
+          <mc:Choice Requires="wps">
+            <w:drawing>
+              <wp:anchor distT="0" distB="0" distL="114300" distR="114300" simplePos="0" relativeHeight="251689984" behindDoc="0" locked="0" layoutInCell="1" allowOverlap="1" wp14:anchorId="5F820863" wp14:editId="62B87C28">
+                <wp:simplePos x="0" y="0"/>
+                <wp:positionH relativeFrom="column">
+                  <wp:posOffset>2910840</wp:posOffset>
+                </wp:positionH>
+                <wp:positionV relativeFrom="paragraph">
+                  <wp:posOffset>30480</wp:posOffset>
+                </wp:positionV>
+                <wp:extent cx="1828800" cy="1485900"/>
+                <wp:effectExtent l="38100" t="0" r="19050" b="57150"/>
+                <wp:wrapNone/>
+                <wp:docPr id="479068073" name="Straight Arrow Connector 5"/>
+                <wp:cNvGraphicFramePr/>
+                <a:graphic xmlns:a="http://schemas.openxmlformats.org/drawingml/2006/main">
+                  <a:graphicData uri="http://schemas.microsoft.com/office/word/2010/wordprocessingShape">
+                    <wps:wsp>
+                      <wps:cNvCnPr/>
+                      <wps:spPr>
+                        <a:xfrm flipH="1">
+                          <a:off x="0" y="0"/>
+                          <a:ext cx="1828800" cy="1485900"/>
+                        </a:xfrm>
+                        <a:prstGeom prst="straightConnector1">
+                          <a:avLst/>
+                        </a:prstGeom>
+                        <a:ln>
+                          <a:solidFill>
+                            <a:schemeClr val="bg1"/>
+                          </a:solidFill>
+                          <a:tailEnd type="triangle"/>
+                        </a:ln>
+                      </wps:spPr>
+                      <wps:style>
+                        <a:lnRef idx="1">
+                          <a:schemeClr val="accent1"/>
+                        </a:lnRef>
+                        <a:fillRef idx="0">
+                          <a:schemeClr val="accent1"/>
+                        </a:fillRef>
+                        <a:effectRef idx="0">
+                          <a:schemeClr val="accent1"/>
+                        </a:effectRef>
+                        <a:fontRef idx="minor">
+                          <a:schemeClr val="tx1"/>
+                        </a:fontRef>
+                      </wps:style>
+                      <wps:bodyPr/>
+                    </wps:wsp>
+                  </a:graphicData>
+                </a:graphic>
+              </wp:anchor>
+            </w:drawing>
+          </mc:Choice>
+          <mc:Fallback>
+            <w:pict>
+              <v:shape w14:anchorId="25DF1581" id="Straight Arrow Connector 5" o:spid="_x0000_s1026" type="#_x0000_t32" style="position:absolute;margin-left:229.2pt;margin-top:2.4pt;width:2in;height:117pt;flip:x;z-index:251689984;visibility:visible;mso-wrap-style:square;mso-wrap-distance-left:9pt;mso-wrap-distance-top:0;mso-wrap-distance-right:9pt;mso-wrap-distance-bottom:0;mso-position-horizontal:absolute;mso-position-horizontal-relative:text;mso-position-vertical:absolute;mso-position-vertical-relative:text" o:gfxdata="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" strokecolor="white [3212]" strokeweight=".5pt">
+                <v:stroke endarrow="block" joinstyle="miter"/>
+              </v:shape>
+            </w:pict>
+          </mc:Fallback>
+        </mc:AlternateContent>
+      </w:r>
+      <w:r>
+        <w:rPr>
+          <w:noProof/>
+        </w:rPr>
+        <mc:AlternateContent>
+          <mc:Choice Requires="wps">
+            <w:drawing>
+              <wp:anchor distT="0" distB="0" distL="114300" distR="114300" simplePos="0" relativeHeight="251688960" behindDoc="0" locked="0" layoutInCell="1" allowOverlap="1" wp14:anchorId="29745070" wp14:editId="5A7FF454">
+                <wp:simplePos x="0" y="0"/>
+                <wp:positionH relativeFrom="column">
+                  <wp:posOffset>4282440</wp:posOffset>
+                </wp:positionH>
+                <wp:positionV relativeFrom="paragraph">
+                  <wp:posOffset>30480</wp:posOffset>
+                </wp:positionV>
+                <wp:extent cx="457200" cy="1402080"/>
+                <wp:effectExtent l="38100" t="0" r="19050" b="64770"/>
+                <wp:wrapNone/>
+                <wp:docPr id="1714639476" name="Straight Arrow Connector 3"/>
+                <wp:cNvGraphicFramePr/>
+                <a:graphic xmlns:a="http://schemas.openxmlformats.org/drawingml/2006/main">
+                  <a:graphicData uri="http://schemas.microsoft.com/office/word/2010/wordprocessingShape">
+                    <wps:wsp>
+                      <wps:cNvCnPr/>
+                      <wps:spPr>
+                        <a:xfrm flipH="1">
+                          <a:off x="0" y="0"/>
+                          <a:ext cx="457200" cy="1402080"/>
+                        </a:xfrm>
+                        <a:prstGeom prst="straightConnector1">
+                          <a:avLst/>
+                        </a:prstGeom>
+                        <a:ln>
+                          <a:solidFill>
+                            <a:schemeClr val="bg1"/>
+                          </a:solidFill>
+                          <a:tailEnd type="triangle"/>
+                        </a:ln>
+                      </wps:spPr>
+                      <wps:style>
+                        <a:lnRef idx="1">
+                          <a:schemeClr val="accent1"/>
+                        </a:lnRef>
+                        <a:fillRef idx="0">
+                          <a:schemeClr val="accent1"/>
+                        </a:fillRef>
+                        <a:effectRef idx="0">
+                          <a:schemeClr val="accent1"/>
+                        </a:effectRef>
+                        <a:fontRef idx="minor">
+                          <a:schemeClr val="tx1"/>
+                        </a:fontRef>
+                      </wps:style>
+                      <wps:bodyPr/>
+                    </wps:wsp>
+                  </a:graphicData>
+                </a:graphic>
+              </wp:anchor>
+            </w:drawing>
+          </mc:Choice>
+          <mc:Fallback>
+            <w:pict>
+              <v:shape w14:anchorId="40FE3FAA" id="Straight Arrow Connector 3" o:spid="_x0000_s1026" type="#_x0000_t32" style="position:absolute;margin-left:337.2pt;margin-top:2.4pt;width:36pt;height:110.4pt;flip:x;z-index:251688960;visibility:visible;mso-wrap-style:square;mso-wrap-distance-left:9pt;mso-wrap-distance-top:0;mso-wrap-distance-right:9pt;mso-wrap-distance-bottom:0;mso-position-horizontal:absolute;mso-position-horizontal-relative:text;mso-position-vertical:absolute;mso-position-vertical-relative:text" o:gfxdata="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" strokecolor="white [3212]" strokeweight=".5pt">
+                <v:stroke endarrow="block" joinstyle="miter"/>
+              </v:shape>
+            </w:pict>
+          </mc:Fallback>
+        </mc:AlternateContent>
+      </w:r>
+      <w:r>
+        <w:rPr>
+          <w:noProof/>
+        </w:rPr>
+        <mc:AlternateContent>
+          <mc:Choice Requires="wps">
+            <w:drawing>
+              <wp:anchor distT="0" distB="0" distL="114300" distR="114300" simplePos="0" relativeHeight="251687936" behindDoc="0" locked="0" layoutInCell="1" allowOverlap="1" wp14:anchorId="1343DFCF" wp14:editId="0CBDD300">
+                <wp:simplePos x="0" y="0"/>
+                <wp:positionH relativeFrom="column">
+                  <wp:posOffset>1981200</wp:posOffset>
+                </wp:positionH>
+                <wp:positionV relativeFrom="paragraph">
+                  <wp:posOffset>-7620</wp:posOffset>
+                </wp:positionV>
+                <wp:extent cx="2758440" cy="1097280"/>
+                <wp:effectExtent l="38100" t="0" r="22860" b="64770"/>
+                <wp:wrapNone/>
+                <wp:docPr id="400876650" name="Straight Arrow Connector 2"/>
+                <wp:cNvGraphicFramePr/>
+                <a:graphic xmlns:a="http://schemas.openxmlformats.org/drawingml/2006/main">
+                  <a:graphicData uri="http://schemas.microsoft.com/office/word/2010/wordprocessingShape">
+                    <wps:wsp>
+                      <wps:cNvCnPr/>
+                      <wps:spPr>
+                        <a:xfrm flipH="1">
+                          <a:off x="0" y="0"/>
+                          <a:ext cx="2758440" cy="1097280"/>
+                        </a:xfrm>
+                        <a:prstGeom prst="straightConnector1">
+                          <a:avLst/>
+                        </a:prstGeom>
+                        <a:ln>
+                          <a:solidFill>
+                            <a:schemeClr val="bg1"/>
+                          </a:solidFill>
+                          <a:tailEnd type="triangle"/>
+                        </a:ln>
+                      </wps:spPr>
+                      <wps:style>
+                        <a:lnRef idx="1">
+                          <a:schemeClr val="accent1"/>
+                        </a:lnRef>
+                        <a:fillRef idx="0">
+                          <a:schemeClr val="accent1"/>
+                        </a:fillRef>
+                        <a:effectRef idx="0">
+                          <a:schemeClr val="accent1"/>
+                        </a:effectRef>
+                        <a:fontRef idx="minor">
+                          <a:schemeClr val="tx1"/>
+                        </a:fontRef>
+                      </wps:style>
+                      <wps:bodyPr/>
+                    </wps:wsp>
+                  </a:graphicData>
+                </a:graphic>
+              </wp:anchor>
+            </w:drawing>
+          </mc:Choice>
+          <mc:Fallback>
+            <w:pict>
+              <v:shape w14:anchorId="6E30B3A4" id="Straight Arrow Connector 2" o:spid="_x0000_s1026" type="#_x0000_t32" style="position:absolute;margin-left:156pt;margin-top:-.6pt;width:217.2pt;height:86.4pt;flip:x;z-index:251687936;visibility:visible;mso-wrap-style:square;mso-wrap-distance-left:9pt;mso-wrap-distance-top:0;mso-wrap-distance-right:9pt;mso-wrap-distance-bottom:0;mso-position-horizontal:absolute;mso-position-horizontal-relative:text;mso-position-vertical:absolute;mso-position-vertical-relative:text" o:gfxdata="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" strokecolor="white [3212]" strokeweight=".5pt">
+                <v:stroke endarrow="block" joinstyle="miter"/>
+              </v:shape>
+            </w:pict>
+          </mc:Fallback>
+        </mc:AlternateContent>
+      </w:r>
+      <w:r>
+        <w:rPr>
+          <w:noProof/>
+        </w:rPr>
+        <mc:AlternateContent>
+          <mc:Choice Requires="wps">
+            <w:drawing>
+              <wp:anchor distT="0" distB="0" distL="114300" distR="114300" simplePos="0" relativeHeight="251686912" behindDoc="0" locked="0" layoutInCell="1" allowOverlap="1" wp14:anchorId="36969E31" wp14:editId="6954511C">
+                <wp:simplePos x="0" y="0"/>
+                <wp:positionH relativeFrom="column">
+                  <wp:posOffset>2087880</wp:posOffset>
+                </wp:positionH>
+                <wp:positionV relativeFrom="paragraph">
+                  <wp:posOffset>-22860</wp:posOffset>
+                </wp:positionV>
+                <wp:extent cx="2636520" cy="76200"/>
+                <wp:effectExtent l="38100" t="0" r="11430" b="95250"/>
+                <wp:wrapNone/>
+                <wp:docPr id="278729480" name="Straight Arrow Connector 1"/>
+                <wp:cNvGraphicFramePr/>
+                <a:graphic xmlns:a="http://schemas.openxmlformats.org/drawingml/2006/main">
+                  <a:graphicData uri="http://schemas.microsoft.com/office/word/2010/wordprocessingShape">
+                    <wps:wsp>
+                      <wps:cNvCnPr/>
+                      <wps:spPr>
+                        <a:xfrm flipH="1">
+                          <a:off x="0" y="0"/>
+                          <a:ext cx="2636520" cy="76200"/>
+                        </a:xfrm>
+                        <a:prstGeom prst="straightConnector1">
+                          <a:avLst/>
+                        </a:prstGeom>
+                        <a:ln>
+                          <a:solidFill>
+                            <a:schemeClr val="bg1"/>
+                          </a:solidFill>
+                          <a:tailEnd type="triangle"/>
+                        </a:ln>
+                      </wps:spPr>
+                      <wps:style>
+                        <a:lnRef idx="1">
+                          <a:schemeClr val="accent1"/>
+                        </a:lnRef>
+                        <a:fillRef idx="0">
+                          <a:schemeClr val="accent1"/>
+                        </a:fillRef>
+                        <a:effectRef idx="0">
+                          <a:schemeClr val="accent1"/>
+                        </a:effectRef>
+                        <a:fontRef idx="minor">
+                          <a:schemeClr val="tx1"/>
+                        </a:fontRef>
+                      </wps:style>
+                      <wps:bodyPr/>
+                    </wps:wsp>
+                  </a:graphicData>
+                </a:graphic>
+              </wp:anchor>
+            </w:drawing>
+          </mc:Choice>
+          <mc:Fallback>
+            <w:pict>
+              <v:shape w14:anchorId="45D66633" id="Straight Arrow Connector 1" o:spid="_x0000_s1026" type="#_x0000_t32" style="position:absolute;margin-left:164.4pt;margin-top:-1.8pt;width:207.6pt;height:6pt;flip:x;z-index:251686912;visibility:visible;mso-wrap-style:square;mso-wrap-distance-left:9pt;mso-wrap-distance-top:0;mso-wrap-distance-right:9pt;mso-wrap-distance-bottom:0;mso-position-horizontal:absolute;mso-position-horizontal-relative:text;mso-position-vertical:absolute;mso-position-vertical-relative:text" o:gfxdata="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" strokecolor="white [3212]" strokeweight=".5pt">
+                <v:stroke endarrow="block" joinstyle="miter"/>
+              </v:shape>
+            </w:pict>
+          </mc:Fallback>
+        </mc:AlternateContent>
+      </w:r>
+      <w:r>
+        <w:rPr>
+          <w:noProof/>
+        </w:rPr>
+        <mc:AlternateContent>
+          <mc:Choice Requires="wps">
+            <w:drawing>
+              <wp:anchor distT="0" distB="0" distL="114300" distR="114300" simplePos="0" relativeHeight="251683840" behindDoc="0" locked="0" layoutInCell="1" allowOverlap="1" wp14:anchorId="13D42F07" wp14:editId="164A55EC">
+                <wp:simplePos x="0" y="0"/>
+                <wp:positionH relativeFrom="column">
+                  <wp:posOffset>4747260</wp:posOffset>
+                </wp:positionH>
+                <wp:positionV relativeFrom="paragraph">
+                  <wp:posOffset>-457200</wp:posOffset>
+                </wp:positionV>
+                <wp:extent cx="1600200" cy="830580"/>
+                <wp:effectExtent l="0" t="0" r="19050" b="26670"/>
+                <wp:wrapNone/>
+                <wp:docPr id="1224930011" name="Oval 1224930011"/>
+                <wp:cNvGraphicFramePr/>
+                <a:graphic xmlns:a="http://schemas.openxmlformats.org/drawingml/2006/main">
+                  <a:graphicData uri="http://schemas.microsoft.com/office/word/2010/wordprocessingShape">
+                    <wps:wsp>
+                      <wps:cNvSpPr/>
+                      <wps:spPr>
+                        <a:xfrm>
+                          <a:off x="0" y="0"/>
+                          <a:ext cx="1600200" cy="830580"/>
+                        </a:xfrm>
+                        <a:prstGeom prst="ellipse">
+                          <a:avLst/>
+                        </a:prstGeom>
+                      </wps:spPr>
+                      <wps:style>
+                        <a:lnRef idx="2">
+                          <a:schemeClr val="accent2">
+                            <a:shade val="50000"/>
+                          </a:schemeClr>
+                        </a:lnRef>
+                        <a:fillRef idx="1">
+                          <a:schemeClr val="accent2"/>
+                        </a:fillRef>
+                        <a:effectRef idx="0">
+                          <a:schemeClr val="accent2"/>
+                        </a:effectRef>
+                        <a:fontRef idx="minor">
+                          <a:schemeClr val="lt1"/>
+                        </a:fontRef>
+                      </wps:style>
+                      <wps:txbx>
+                        <w:txbxContent>
+                          <w:p>
+                            <w:pPr>
+                              <w:jc w:val="center"/>
+                              <w:rPr>
+                                <w:sz w:val="28"/>
+                                <w:szCs w:val="28"/>
+                              </w:rPr>
+                            </w:pPr>
+                            <w:r>
+                              <w:rPr>
+                                <w:sz w:val="28"/>
+                                <w:szCs w:val="28"/>
+                              </w:rPr>
+                              <w:t>Monitoring system</w:t>
+                            </w:r>
+                          </w:p>
+                        </w:txbxContent>
+                      </wps:txbx>
+                      <wps:bodyPr rot="0" spcFirstLastPara="0" vertOverflow="overflow" horzOverflow="overflow" vert="horz" wrap="square" lIns="91440" tIns="45720" rIns="91440" bIns="45720" numCol="1" spcCol="0" rtlCol="0" fromWordArt="0" anchor="ctr" anchorCtr="0" forceAA="0" compatLnSpc="1">
+                        <a:prstTxWarp prst="textNoShape">
+                          <a:avLst/>
+                        </a:prstTxWarp>
+                        <a:noAutofit/>
+                      </wps:bodyPr>
+                    </wps:wsp>
+                  </a:graphicData>
+                </a:graphic>
+                <wp14:sizeRelH relativeFrom="margin">
+                  <wp14:pctWidth>0</wp14:pctWidth>
+                </wp14:sizeRelH>
+                <wp14:sizeRelV relativeFrom="margin">
+                  <wp14:pctHeight>0</wp14:pctHeight>
+                </wp14:sizeRelV>
+              </wp:anchor>
+            </w:drawing>
+          </mc:Choice>
+          <mc:Fallback>
+            <w:pict>
+              <v:oval w14:anchorId="13D42F07" id="Oval 1224930011" o:spid="_x0000_s1026" style="position:absolute;margin-left:373.8pt;margin-top:-36pt;width:126pt;height:65.4pt;z-index:251683840;visibility:visible;mso-wrap-style:square;mso-width-percent:0;mso-height-percent:0;mso-wrap-distance-left:9pt;mso-wrap-distance-top:0;mso-wrap-distance-right:9pt;mso-wrap-distance-bottom:0;mso-position-horizontal:absolute;mso-position-horizontal-relative:text;mso-position-vertical:absolute;mso-position-vertical-relative:text;mso-width-percent:0;mso-height-percent:0;mso-width-relative:margin;mso-height-relative:margin;v-text-anchor:middle" o:gfxdata="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" fillcolor="#ed7d31 [3205]" strokecolor="#823b0b [1605]" strokeweight="1pt">
+                <v:stroke joinstyle="miter"/>
+                <v:textbox>
+                  <w:txbxContent>
+                    <w:p>
+                      <w:pPr>
+                        <w:jc w:val="center"/>
+                        <w:rPr>
+                          <w:sz w:val="28"/>
+                          <w:szCs w:val="28"/>
+                        </w:rPr>
+                      </w:pPr>
+                      <w:r>
+                        <w:rPr>
+                          <w:sz w:val="28"/>
+                          <w:szCs w:val="28"/>
+                        </w:rPr>
+                        <w:t>Monitoring system</w:t>
+                      </w:r>
+                    </w:p>
+                  </w:txbxContent>
+                </v:textbox>
+              </v:oval>
+            </w:pict>
+          </mc:Fallback>
+        </mc:AlternateContent>
+      </w:r>
+      <w:r>
+        <w:rPr>
+          <w:noProof/>
+        </w:rPr>
+        <mc:AlternateContent>
+          <mc:Choice Requires="wps">
+            <w:drawing>
+              <wp:anchor distT="0" distB="0" distL="114300" distR="114300" simplePos="0" relativeHeight="251685888" behindDoc="0" locked="0" layoutInCell="1" allowOverlap="1" wp14:anchorId="76D765A2" wp14:editId="3CF357C9">
+                <wp:simplePos x="0" y="0"/>
+                <wp:positionH relativeFrom="column">
+                  <wp:posOffset>861060</wp:posOffset>
+                </wp:positionH>
+                <wp:positionV relativeFrom="paragraph">
+                  <wp:posOffset>1714500</wp:posOffset>
+                </wp:positionV>
+                <wp:extent cx="1219200" cy="624840"/>
+                <wp:effectExtent l="0" t="0" r="19050" b="22860"/>
+                <wp:wrapNone/>
+                <wp:docPr id="854645627" name="Rectangle 854645627"/>
+                <wp:cNvGraphicFramePr/>
+                <a:graphic xmlns:a="http://schemas.openxmlformats.org/drawingml/2006/main">
+                  <a:graphicData uri="http://schemas.microsoft.com/office/word/2010/wordprocessingShape">
+                    <wps:wsp>
+                      <wps:cNvSpPr/>
+                      <wps:spPr>
+                        <a:xfrm>
+                          <a:off x="0" y="0"/>
+                          <a:ext cx="1219200" cy="624840"/>
+                        </a:xfrm>
+                        <a:prstGeom prst="rect">
+                          <a:avLst/>
+                        </a:prstGeom>
+                      </wps:spPr>
+                      <wps:style>
+                        <a:lnRef idx="2">
+                          <a:schemeClr val="accent1">
+                            <a:shade val="50000"/>
+                          </a:schemeClr>
+                        </a:lnRef>
+                        <a:fillRef idx="1">
+                          <a:schemeClr val="accent1"/>
+                        </a:fillRef>
+                        <a:effectRef idx="0">
+                          <a:schemeClr val="accent1"/>
+                        </a:effectRef>
+                        <a:fontRef idx="minor">
+                          <a:schemeClr val="lt1"/>
+                        </a:fontRef>
+                      </wps:style>
+                      <wps:txbx>
+                        <w:txbxContent>
+                          <w:p>
+                            <w:pPr>
+                              <w:jc w:val="center"/>
+                              <w:rPr>
+                                <w:sz w:val="28"/>
+                                <w:szCs w:val="28"/>
+                              </w:rPr>
+                            </w:pPr>
+                            <w:r>
+                              <w:rPr>
+                                <w:sz w:val="28"/>
+                                <w:szCs w:val="28"/>
+                              </w:rPr>
+                              <w:t>Pump</w:t>
+                            </w:r>
+                          </w:p>
+                        </w:txbxContent>
+                      </wps:txbx>
+                      <wps:bodyPr rot="0" spcFirstLastPara="0" vertOverflow="overflow" horzOverflow="overflow" vert="horz" wrap="square" lIns="91440" tIns="45720" rIns="91440" bIns="45720" numCol="1" spcCol="0" rtlCol="0" fromWordArt="0" anchor="ctr" anchorCtr="0" forceAA="0" compatLnSpc="1">
+                        <a:prstTxWarp prst="textNoShape">
+                          <a:avLst/>
+                        </a:prstTxWarp>
+                        <a:noAutofit/>
+                      </wps:bodyPr>
+                    </wps:wsp>
+                  </a:graphicData>
+                </a:graphic>
+                <wp14:sizeRelH relativeFrom="margin">
+                  <wp14:pctWidth>0</wp14:pctWidth>
+                </wp14:sizeRelH>
+                <wp14:sizeRelV relativeFrom="margin">
+                  <wp14:pctHeight>0</wp14:pctHeight>
+                </wp14:sizeRelV>
+              </wp:anchor>
+            </w:drawing>
+          </mc:Choice>
+          <mc:Fallback>
+            <w:pict>
+              <v:rect w14:anchorId="76D765A2" id="Rectangle 854645627" o:spid="_x0000_s1027" style="position:absolute;margin-left:67.8pt;margin-top:135pt;width:96pt;height:49.2pt;z-index:251685888;visibility:visible;mso-wrap-style:square;mso-width-percent:0;mso-height-percent:0;mso-wrap-distance-left:9pt;mso-wrap-distance-top:0;mso-wrap-distance-right:9pt;mso-wrap-distance-bottom:0;mso-position-horizontal:absolute;mso-position-horizontal-relative:text;mso-position-vertical:absolute;mso-position-vertical-relative:text;mso-width-percent:0;mso-height-percent:0;mso-width-relative:margin;mso-height-relative:margin;v-text-anchor:middle" o:gfxdata="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" fillcolor="#4472c4 [3204]" strokecolor="#1f3763 [1604]" strokeweight="1pt">
+                <v:textbox>
+                  <w:txbxContent>
+                    <w:p>
+                      <w:pPr>
+                        <w:jc w:val="center"/>
+                        <w:rPr>
+                          <w:sz w:val="28"/>
+                          <w:szCs w:val="28"/>
+                        </w:rPr>
+                      </w:pPr>
+                      <w:r>
+                        <w:rPr>
+                          <w:sz w:val="28"/>
+                          <w:szCs w:val="28"/>
+                        </w:rPr>
+                        <w:t>Pump</w:t>
+                      </w:r>
+                    </w:p>
+                  </w:txbxContent>
+                </v:textbox>
+              </v:rect>
+            </w:pict>
+          </mc:Fallback>
+        </mc:AlternateContent>
+      </w:r>
+      <w:r>
+        <w:rPr>
+          <w:noProof/>
+        </w:rPr>
+        <mc:AlternateContent>
+          <mc:Choice Requires="wps">
+            <w:drawing>
+              <wp:anchor distT="0" distB="0" distL="114300" distR="114300" simplePos="0" relativeHeight="251674624" behindDoc="0" locked="0" layoutInCell="1" allowOverlap="1" wp14:anchorId="6423C20C" wp14:editId="61758B7B">
+                <wp:simplePos x="0" y="0"/>
+                <wp:positionH relativeFrom="column">
+                  <wp:posOffset>3726180</wp:posOffset>
+                </wp:positionH>
+                <wp:positionV relativeFrom="paragraph">
+                  <wp:posOffset>1447800</wp:posOffset>
+                </wp:positionV>
+                <wp:extent cx="1036320" cy="1066800"/>
+                <wp:effectExtent l="0" t="0" r="11430" b="19050"/>
+                <wp:wrapNone/>
+                <wp:docPr id="10" name="Rectangle 10"/>
+                <wp:cNvGraphicFramePr/>
+                <a:graphic xmlns:a="http://schemas.openxmlformats.org/drawingml/2006/main">
+                  <a:graphicData uri="http://schemas.microsoft.com/office/word/2010/wordprocessingShape">
+                    <wps:wsp>
+                      <wps:cNvSpPr/>
+                      <wps:spPr>
+                        <a:xfrm>
+                          <a:off x="0" y="0"/>
+                          <a:ext cx="1036320" cy="1066800"/>
+                        </a:xfrm>
+                        <a:prstGeom prst="rect">
+                          <a:avLst/>
+                        </a:prstGeom>
+                      </wps:spPr>
+                      <wps:style>
+                        <a:lnRef idx="2">
+                          <a:schemeClr val="accent1">
+                            <a:shade val="50000"/>
+                          </a:schemeClr>
+                        </a:lnRef>
+                        <a:fillRef idx="1">
+                          <a:schemeClr val="accent1"/>
+                        </a:fillRef>
+                        <a:effectRef idx="0">
+                          <a:schemeClr val="accent1"/>
+                        </a:effectRef>
+                        <a:fontRef idx="minor">
+                          <a:schemeClr val="lt1"/>
+                        </a:fontRef>
+                      </wps:style>
+                      <wps:txbx>
+                        <w:txbxContent>
+                          <w:p>
+                            <w:pPr>
+                              <w:jc w:val="center"/>
+                              <w:rPr>
+                                <w:sz w:val="28"/>
+                                <w:szCs w:val="28"/>
+                              </w:rPr>
+                            </w:pPr>
+                            <w:r>
+                              <w:rPr>
+                                <w:sz w:val="28"/>
+                                <w:szCs w:val="28"/>
+                              </w:rPr>
+                              <w:t xml:space="preserve">Other purification </w:t>
+                            </w:r>
+                            <w:r>
+                              <w:rPr>
+                                <w:sz w:val="28"/>
+                                <w:szCs w:val="28"/>
+                              </w:rPr>
+                              <w:t>system</w:t>
+                            </w:r>
+                            <w:r>
+                              <w:rPr>
+                                <w:sz w:val="28"/>
+                                <w:szCs w:val="28"/>
+                              </w:rPr>
+                              <w:t xml:space="preserve"> (optional)</w:t>
+                            </w:r>
+                          </w:p>
+                        </w:txbxContent>
+                      </wps:txbx>
+                      <wps:bodyPr rot="0" spcFirstLastPara="0" vertOverflow="overflow" horzOverflow="overflow" vert="horz" wrap="square" lIns="91440" tIns="45720" rIns="91440" bIns="45720" numCol="1" spcCol="0" rtlCol="0" fromWordArt="0" anchor="ctr" anchorCtr="0" forceAA="0" compatLnSpc="1">
+                        <a:prstTxWarp prst="textNoShape">
+                          <a:avLst/>
+                        </a:prstTxWarp>
+                        <a:noAutofit/>
+                      </wps:bodyPr>
+                    </wps:wsp>
+                  </a:graphicData>
+                </a:graphic>
+                <wp14:sizeRelH relativeFrom="margin">
+                  <wp14:pctWidth>0</wp14:pctWidth>
+                </wp14:sizeRelH>
+                <wp14:sizeRelV relativeFrom="margin">
+                  <wp14:pctHeight>0</wp14:pctHeight>
+                </wp14:sizeRelV>
+              </wp:anchor>
+            </w:drawing>
+          </mc:Choice>
+          <mc:Fallback>
+            <w:pict>
+              <v:rect w14:anchorId="6423C20C" id="Rectangle 10" o:spid="_x0000_s1028" style="position:absolute;margin-left:293.4pt;margin-top:114pt;width:81.6pt;height:84pt;z-index:251674624;visibility:visible;mso-wrap-style:square;mso-width-percent:0;mso-height-percent:0;mso-wrap-distance-left:9pt;mso-wrap-distance-top:0;mso-wrap-distance-right:9pt;mso-wrap-distance-bottom:0;mso-position-horizontal:absolute;mso-position-horizontal-relative:text;mso-position-vertical:absolute;mso-position-vertical-relative:text;mso-width-percent:0;mso-height-percent:0;mso-width-relative:margin;mso-height-relative:margin;v-text-anchor:middle" o:gfxdata="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" fillcolor="#4472c4 [3204]" strokecolor="#1f3763 [1604]" strokeweight="1pt">
+                <v:textbox>
+                  <w:txbxContent>
+                    <w:p>
+                      <w:pPr>
+                        <w:jc w:val="center"/>
+                        <w:rPr>
+                          <w:sz w:val="28"/>
+                          <w:szCs w:val="28"/>
+                        </w:rPr>
+                      </w:pPr>
+                      <w:r>
+                        <w:rPr>
+                          <w:sz w:val="28"/>
+                          <w:szCs w:val="28"/>
+                        </w:rPr>
+                        <w:t xml:space="preserve">Other purification </w:t>
+                      </w:r>
+                      <w:r>
+                        <w:rPr>
+                          <w:sz w:val="28"/>
+                          <w:szCs w:val="28"/>
+                        </w:rPr>
+                        <w:t>system</w:t>
+                      </w:r>
+                      <w:r>
+                        <w:rPr>
+                          <w:sz w:val="28"/>
+                          <w:szCs w:val="28"/>
+                        </w:rPr>
+                        <w:t xml:space="preserve"> (optional)</w:t>
+                      </w:r>
+                    </w:p>
+                  </w:txbxContent>
+                </v:textbox>
+              </v:rect>
+            </w:pict>
+          </mc:Fallback>
+        </mc:AlternateContent>
+      </w:r>
       <w:r>
         <w:rPr>
           <w:noProof/>
@@ -123,190 +846,7 @@
         <mc:AlternateContent>
           <mc:Choice Requires="wps">
             <w:drawing>
-              <wp:anchor distT="0" distB="0" distL="114300" distR="114300" simplePos="0" relativeHeight="251679744" behindDoc="0" locked="0" layoutInCell="1" allowOverlap="1" wp14:anchorId="02DA1DF9" wp14:editId="5873A05A">
-                <wp:simplePos x="0" y="0"/>
-                <wp:positionH relativeFrom="column">
-                  <wp:posOffset>3048000</wp:posOffset>
-                </wp:positionH>
-                <wp:positionV relativeFrom="paragraph">
-                  <wp:posOffset>342900</wp:posOffset>
-                </wp:positionV>
-                <wp:extent cx="998220" cy="632460"/>
-                <wp:effectExtent l="0" t="0" r="11430" b="15240"/>
-                <wp:wrapNone/>
-                <wp:docPr id="14" name="Rectangle: Rounded Corners 14"/>
-                <wp:cNvGraphicFramePr/>
-                <a:graphic xmlns:a="http://schemas.openxmlformats.org/drawingml/2006/main">
-                  <a:graphicData uri="http://schemas.microsoft.com/office/word/2010/wordprocessingShape">
-                    <wps:wsp>
-                      <wps:cNvSpPr/>
-                      <wps:spPr>
-                        <a:xfrm>
-                          <a:off x="0" y="0"/>
-                          <a:ext cx="998220" cy="632460"/>
-                        </a:xfrm>
-                        <a:prstGeom prst="roundRect">
-                          <a:avLst/>
-                        </a:prstGeom>
-                      </wps:spPr>
-                      <wps:style>
-                        <a:lnRef idx="2">
-                          <a:schemeClr val="accent6">
-                            <a:shade val="50000"/>
-                          </a:schemeClr>
-                        </a:lnRef>
-                        <a:fillRef idx="1">
-                          <a:schemeClr val="accent6"/>
-                        </a:fillRef>
-                        <a:effectRef idx="0">
-                          <a:schemeClr val="accent6"/>
-                        </a:effectRef>
-                        <a:fontRef idx="minor">
-                          <a:schemeClr val="lt1"/>
-                        </a:fontRef>
-                      </wps:style>
-                      <wps:txbx>
-                        <w:txbxContent>
-                          <w:p>
-                            <w:pPr>
-                              <w:jc w:val="center"/>
-                              <w:rPr>
-                                <w:sz w:val="28"/>
-                                <w:szCs w:val="28"/>
-                              </w:rPr>
-                            </w:pPr>
-                            <w:r>
-                              <w:rPr>
-                                <w:sz w:val="28"/>
-                                <w:szCs w:val="28"/>
-                              </w:rPr>
-                              <w:t>Impure water</w:t>
-                            </w:r>
-                          </w:p>
-                        </w:txbxContent>
-                      </wps:txbx>
-                      <wps:bodyPr rot="0" spcFirstLastPara="0" vertOverflow="overflow" horzOverflow="overflow" vert="horz" wrap="square" lIns="91440" tIns="45720" rIns="91440" bIns="45720" numCol="1" spcCol="0" rtlCol="0" fromWordArt="0" anchor="ctr" anchorCtr="0" forceAA="0" compatLnSpc="1">
-                        <a:prstTxWarp prst="textNoShape">
-                          <a:avLst/>
-                        </a:prstTxWarp>
-                        <a:noAutofit/>
-                      </wps:bodyPr>
-                    </wps:wsp>
-                  </a:graphicData>
-                </a:graphic>
-                <wp14:sizeRelV relativeFrom="margin">
-                  <wp14:pctHeight>0</wp14:pctHeight>
-                </wp14:sizeRelV>
-              </wp:anchor>
-            </w:drawing>
-          </mc:Choice>
-          <mc:Fallback>
-            <w:pict>
-              <v:roundrect w14:anchorId="02DA1DF9" id="Rectangle: Rounded Corners 14" o:spid="_x0000_s1027" style="position:absolute;margin-left:240pt;margin-top:27pt;width:78.6pt;height:49.8pt;z-index:251679744;visibility:visible;mso-wrap-style:square;mso-height-percent:0;mso-wrap-distance-left:9pt;mso-wrap-distance-top:0;mso-wrap-distance-right:9pt;mso-wrap-distance-bottom:0;mso-position-horizontal:absolute;mso-position-horizontal-relative:text;mso-position-vertical:absolute;mso-position-vertical-relative:text;mso-height-percent:0;mso-height-relative:margin;v-text-anchor:middle" arcsize="10923f" o:gfxdata="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" fillcolor="#70ad47 [3209]" strokecolor="#375623 [1609]" strokeweight="1pt">
-                <v:stroke joinstyle="miter"/>
-                <v:textbox>
-                  <w:txbxContent>
-                    <w:p>
-                      <w:pPr>
-                        <w:jc w:val="center"/>
-                        <w:rPr>
-                          <w:sz w:val="28"/>
-                          <w:szCs w:val="28"/>
-                        </w:rPr>
-                      </w:pPr>
-                      <w:r>
-                        <w:rPr>
-                          <w:sz w:val="28"/>
-                          <w:szCs w:val="28"/>
-                        </w:rPr>
-                        <w:t>Impure water</w:t>
-                      </w:r>
-                    </w:p>
-                  </w:txbxContent>
-                </v:textbox>
-              </v:roundrect>
-            </w:pict>
-          </mc:Fallback>
-        </mc:AlternateContent>
-      </w:r>
-      <w:r>
-        <w:rPr>
-          <w:noProof/>
-        </w:rPr>
-        <mc:AlternateContent>
-          <mc:Choice Requires="wps">
-            <w:drawing>
-              <wp:anchor distT="0" distB="0" distL="114300" distR="114300" simplePos="0" relativeHeight="251678720" behindDoc="0" locked="0" layoutInCell="1" allowOverlap="1" wp14:anchorId="39603270" wp14:editId="788152E4">
-                <wp:simplePos x="0" y="0"/>
-                <wp:positionH relativeFrom="column">
-                  <wp:posOffset>3558540</wp:posOffset>
-                </wp:positionH>
-                <wp:positionV relativeFrom="paragraph">
-                  <wp:posOffset>982980</wp:posOffset>
-                </wp:positionV>
-                <wp:extent cx="0" cy="952500"/>
-                <wp:effectExtent l="76200" t="0" r="76200" b="57150"/>
-                <wp:wrapNone/>
-                <wp:docPr id="13" name="Straight Arrow Connector 13"/>
-                <wp:cNvGraphicFramePr/>
-                <a:graphic xmlns:a="http://schemas.openxmlformats.org/drawingml/2006/main">
-                  <a:graphicData uri="http://schemas.microsoft.com/office/word/2010/wordprocessingShape">
-                    <wps:wsp>
-                      <wps:cNvCnPr/>
-                      <wps:spPr>
-                        <a:xfrm>
-                          <a:off x="0" y="0"/>
-                          <a:ext cx="0" cy="952500"/>
-                        </a:xfrm>
-                        <a:prstGeom prst="straightConnector1">
-                          <a:avLst/>
-                        </a:prstGeom>
-                        <a:ln>
-                          <a:tailEnd type="triangle"/>
-                        </a:ln>
-                      </wps:spPr>
-                      <wps:style>
-                        <a:lnRef idx="2">
-                          <a:schemeClr val="accent4"/>
-                        </a:lnRef>
-                        <a:fillRef idx="0">
-                          <a:schemeClr val="accent4"/>
-                        </a:fillRef>
-                        <a:effectRef idx="1">
-                          <a:schemeClr val="accent4"/>
-                        </a:effectRef>
-                        <a:fontRef idx="minor">
-                          <a:schemeClr val="tx1"/>
-                        </a:fontRef>
-                      </wps:style>
-                      <wps:bodyPr/>
-                    </wps:wsp>
-                  </a:graphicData>
-                </a:graphic>
-              </wp:anchor>
-            </w:drawing>
-          </mc:Choice>
-          <mc:Fallback>
-            <w:pict>
-              <v:shapetype w14:anchorId="7DC03B14" id="_x0000_t32" coordsize="21600,21600" o:spt="32" o:oned="t" path="m,l21600,21600e" filled="f">
-                <v:path arrowok="t" fillok="f" o:connecttype="none"/>
-                <o:lock v:ext="edit" shapetype="t"/>
-              </v:shapetype>
-              <v:shape id="Straight Arrow Connector 13" o:spid="_x0000_s1026" type="#_x0000_t32" style="position:absolute;margin-left:280.2pt;margin-top:77.4pt;width:0;height:75pt;z-index:251678720;visibility:visible;mso-wrap-style:square;mso-wrap-distance-left:9pt;mso-wrap-distance-top:0;mso-wrap-distance-right:9pt;mso-wrap-distance-bottom:0;mso-position-horizontal:absolute;mso-position-horizontal-relative:text;mso-position-vertical:absolute;mso-position-vertical-relative:text" o:gfxdata="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" strokecolor="#ffc000 [3207]" strokeweight="1pt">
-                <v:stroke endarrow="block" joinstyle="miter"/>
-              </v:shape>
-            </w:pict>
-          </mc:Fallback>
-        </mc:AlternateContent>
-      </w:r>
-      <w:r>
-        <w:rPr>
-          <w:noProof/>
-        </w:rPr>
-        <mc:AlternateContent>
-          <mc:Choice Requires="wps">
-            <w:drawing>
-              <wp:anchor distT="0" distB="0" distL="114300" distR="114300" simplePos="0" relativeHeight="251677696" behindDoc="0" locked="0" layoutInCell="1" allowOverlap="1" wp14:anchorId="1CAE0635" wp14:editId="21F7F6C2">
+              <wp:anchor distT="0" distB="0" distL="114300" distR="114300" simplePos="0" relativeHeight="251677696" behindDoc="0" locked="0" layoutInCell="1" allowOverlap="1" wp14:anchorId="1CAE0635" wp14:editId="6A587A8E">
                 <wp:simplePos x="0" y="0"/>
                 <wp:positionH relativeFrom="column">
                   <wp:posOffset>4770120</wp:posOffset>
@@ -358,7 +898,7 @@
           </mc:Choice>
           <mc:Fallback>
             <w:pict>
-              <v:shape w14:anchorId="329567F2" id="Straight Arrow Connector 12" o:spid="_x0000_s1026" type="#_x0000_t32" style="position:absolute;margin-left:375.6pt;margin-top:156pt;width:23.4pt;height:0;z-index:251677696;visibility:visible;mso-wrap-style:square;mso-wrap-distance-left:9pt;mso-wrap-distance-top:0;mso-wrap-distance-right:9pt;mso-wrap-distance-bottom:0;mso-position-horizontal:absolute;mso-position-horizontal-relative:text;mso-position-vertical:absolute;mso-position-vertical-relative:text" o:gfxdata="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" strokecolor="#ffc000 [3207]" strokeweight="1.5pt">
+              <v:shape w14:anchorId="28C1FF64" id="Straight Arrow Connector 12" o:spid="_x0000_s1026" type="#_x0000_t32" style="position:absolute;margin-left:375.6pt;margin-top:156pt;width:23.4pt;height:0;z-index:251677696;visibility:visible;mso-wrap-style:square;mso-wrap-distance-left:9pt;mso-wrap-distance-top:0;mso-wrap-distance-right:9pt;mso-wrap-distance-bottom:0;mso-position-horizontal:absolute;mso-position-horizontal-relative:text;mso-position-vertical:absolute;mso-position-vertical-relative:text" o:gfxdata="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" strokecolor="#ffc000 [3207]" strokeweight="1.5pt">
                 <v:stroke endarrow="block" joinstyle="miter"/>
               </v:shape>
             </w:pict>
@@ -372,7 +912,7 @@
         <mc:AlternateContent>
           <mc:Choice Requires="wps">
             <w:drawing>
-              <wp:anchor distT="0" distB="0" distL="114300" distR="114300" simplePos="0" relativeHeight="251675648" behindDoc="0" locked="0" layoutInCell="1" allowOverlap="1" wp14:anchorId="608EB3BE" wp14:editId="724BD397">
+              <wp:anchor distT="0" distB="0" distL="114300" distR="114300" simplePos="0" relativeHeight="251675648" behindDoc="0" locked="0" layoutInCell="1" allowOverlap="1" wp14:anchorId="608EB3BE" wp14:editId="1600EB5D">
                 <wp:simplePos x="0" y="0"/>
                 <wp:positionH relativeFrom="column">
                   <wp:posOffset>3436620</wp:posOffset>
@@ -424,124 +964,9 @@
           </mc:Choice>
           <mc:Fallback>
             <w:pict>
-              <v:shape w14:anchorId="0B77ED8E" id="Straight Arrow Connector 11" o:spid="_x0000_s1026" type="#_x0000_t32" style="position:absolute;margin-left:270.6pt;margin-top:156pt;width:23.4pt;height:0;z-index:251675648;visibility:visible;mso-wrap-style:square;mso-wrap-distance-left:9pt;mso-wrap-distance-top:0;mso-wrap-distance-right:9pt;mso-wrap-distance-bottom:0;mso-position-horizontal:absolute;mso-position-horizontal-relative:text;mso-position-vertical:absolute;mso-position-vertical-relative:text" o:gfxdata="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" strokecolor="#ffc000 [3207]" strokeweight="1.5pt">
+              <v:shape w14:anchorId="3EC4239D" id="Straight Arrow Connector 11" o:spid="_x0000_s1026" type="#_x0000_t32" style="position:absolute;margin-left:270.6pt;margin-top:156pt;width:23.4pt;height:0;z-index:251675648;visibility:visible;mso-wrap-style:square;mso-wrap-distance-left:9pt;mso-wrap-distance-top:0;mso-wrap-distance-right:9pt;mso-wrap-distance-bottom:0;mso-position-horizontal:absolute;mso-position-horizontal-relative:text;mso-position-vertical:absolute;mso-position-vertical-relative:text" o:gfxdata="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" strokecolor="#ffc000 [3207]" strokeweight="1.5pt">
                 <v:stroke endarrow="block" joinstyle="miter"/>
               </v:shape>
-            </w:pict>
-          </mc:Fallback>
-        </mc:AlternateContent>
-      </w:r>
-      <w:r>
-        <w:rPr>
-          <w:noProof/>
-        </w:rPr>
-        <mc:AlternateContent>
-          <mc:Choice Requires="wps">
-            <w:drawing>
-              <wp:anchor distT="0" distB="0" distL="114300" distR="114300" simplePos="0" relativeHeight="251674624" behindDoc="0" locked="0" layoutInCell="1" allowOverlap="1" wp14:anchorId="6423C20C" wp14:editId="346C036E">
-                <wp:simplePos x="0" y="0"/>
-                <wp:positionH relativeFrom="column">
-                  <wp:posOffset>3726180</wp:posOffset>
-                </wp:positionH>
-                <wp:positionV relativeFrom="paragraph">
-                  <wp:posOffset>1546860</wp:posOffset>
-                </wp:positionV>
-                <wp:extent cx="1036320" cy="861060"/>
-                <wp:effectExtent l="0" t="0" r="11430" b="15240"/>
-                <wp:wrapNone/>
-                <wp:docPr id="10" name="Rectangle 10"/>
-                <wp:cNvGraphicFramePr/>
-                <a:graphic xmlns:a="http://schemas.openxmlformats.org/drawingml/2006/main">
-                  <a:graphicData uri="http://schemas.microsoft.com/office/word/2010/wordprocessingShape">
-                    <wps:wsp>
-                      <wps:cNvSpPr/>
-                      <wps:spPr>
-                        <a:xfrm>
-                          <a:off x="0" y="0"/>
-                          <a:ext cx="1036320" cy="861060"/>
-                        </a:xfrm>
-                        <a:prstGeom prst="rect">
-                          <a:avLst/>
-                        </a:prstGeom>
-                      </wps:spPr>
-                      <wps:style>
-                        <a:lnRef idx="2">
-                          <a:schemeClr val="accent1">
-                            <a:shade val="50000"/>
-                          </a:schemeClr>
-                        </a:lnRef>
-                        <a:fillRef idx="1">
-                          <a:schemeClr val="accent1"/>
-                        </a:fillRef>
-                        <a:effectRef idx="0">
-                          <a:schemeClr val="accent1"/>
-                        </a:effectRef>
-                        <a:fontRef idx="minor">
-                          <a:schemeClr val="lt1"/>
-                        </a:fontRef>
-                      </wps:style>
-                      <wps:txbx>
-                        <w:txbxContent>
-                          <w:p>
-                            <w:pPr>
-                              <w:jc w:val="center"/>
-                              <w:rPr>
-                                <w:sz w:val="28"/>
-                                <w:szCs w:val="28"/>
-                              </w:rPr>
-                            </w:pPr>
-                            <w:r>
-                              <w:rPr>
-                                <w:sz w:val="28"/>
-                                <w:szCs w:val="28"/>
-                              </w:rPr>
-                              <w:t>Membrane system</w:t>
-                            </w:r>
-                          </w:p>
-                        </w:txbxContent>
-                      </wps:txbx>
-                      <wps:bodyPr rot="0" spcFirstLastPara="0" vertOverflow="overflow" horzOverflow="overflow" vert="horz" wrap="square" lIns="91440" tIns="45720" rIns="91440" bIns="45720" numCol="1" spcCol="0" rtlCol="0" fromWordArt="0" anchor="ctr" anchorCtr="0" forceAA="0" compatLnSpc="1">
-                        <a:prstTxWarp prst="textNoShape">
-                          <a:avLst/>
-                        </a:prstTxWarp>
-                        <a:noAutofit/>
-                      </wps:bodyPr>
-                    </wps:wsp>
-                  </a:graphicData>
-                </a:graphic>
-                <wp14:sizeRelH relativeFrom="margin">
-                  <wp14:pctWidth>0</wp14:pctWidth>
-                </wp14:sizeRelH>
-                <wp14:sizeRelV relativeFrom="margin">
-                  <wp14:pctHeight>0</wp14:pctHeight>
-                </wp14:sizeRelV>
-              </wp:anchor>
-            </w:drawing>
-          </mc:Choice>
-          <mc:Fallback>
-            <w:pict>
-              <v:rect w14:anchorId="6423C20C" id="Rectangle 10" o:spid="_x0000_s1028" style="position:absolute;margin-left:293.4pt;margin-top:121.8pt;width:81.6pt;height:67.8pt;z-index:251674624;visibility:visible;mso-wrap-style:square;mso-width-percent:0;mso-height-percent:0;mso-wrap-distance-left:9pt;mso-wrap-distance-top:0;mso-wrap-distance-right:9pt;mso-wrap-distance-bottom:0;mso-position-horizontal:absolute;mso-position-horizontal-relative:text;mso-position-vertical:absolute;mso-position-vertical-relative:text;mso-width-percent:0;mso-height-percent:0;mso-width-relative:margin;mso-height-relative:margin;v-text-anchor:middle" o:gfxdata="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" fillcolor="#4472c4 [3204]" strokecolor="#1f3763 [1604]" strokeweight="1pt">
-                <v:textbox>
-                  <w:txbxContent>
-                    <w:p>
-                      <w:pPr>
-                        <w:jc w:val="center"/>
-                        <w:rPr>
-                          <w:sz w:val="28"/>
-                          <w:szCs w:val="28"/>
-                        </w:rPr>
-                      </w:pPr>
-                      <w:r>
-                        <w:rPr>
-                          <w:sz w:val="28"/>
-                          <w:szCs w:val="28"/>
-                        </w:rPr>
-                        <w:t>Membrane system</w:t>
-                      </w:r>
-                    </w:p>
-                  </w:txbxContent>
-                </v:textbox>
-              </v:rect>
             </w:pict>
           </mc:Fallback>
         </mc:AlternateContent>
@@ -734,7 +1159,7 @@
         <mc:AlternateContent>
           <mc:Choice Requires="wps">
             <w:drawing>
-              <wp:anchor distT="0" distB="0" distL="114300" distR="114300" simplePos="0" relativeHeight="251668480" behindDoc="0" locked="0" layoutInCell="1" allowOverlap="1" wp14:anchorId="6CB4C14E" wp14:editId="3A85E917">
+              <wp:anchor distT="0" distB="0" distL="114300" distR="114300" simplePos="0" relativeHeight="251668480" behindDoc="0" locked="0" layoutInCell="1" allowOverlap="1" wp14:anchorId="6CB4C14E" wp14:editId="5D374EBB">
                 <wp:simplePos x="0" y="0"/>
                 <wp:positionH relativeFrom="column">
                   <wp:posOffset>541020</wp:posOffset>
@@ -786,7 +1211,7 @@
           </mc:Choice>
           <mc:Fallback>
             <w:pict>
-              <v:shape w14:anchorId="0239F713" id="Straight Arrow Connector 7" o:spid="_x0000_s1026" type="#_x0000_t32" style="position:absolute;margin-left:42.6pt;margin-top:156pt;width:23.4pt;height:0;z-index:251668480;visibility:visible;mso-wrap-style:square;mso-wrap-distance-left:9pt;mso-wrap-distance-top:0;mso-wrap-distance-right:9pt;mso-wrap-distance-bottom:0;mso-position-horizontal:absolute;mso-position-horizontal-relative:text;mso-position-vertical:absolute;mso-position-vertical-relative:text" o:gfxdata="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" strokecolor="#ffc000 [3207]" strokeweight="1.5pt">
+              <v:shape w14:anchorId="4B3F4839" id="Straight Arrow Connector 7" o:spid="_x0000_s1026" type="#_x0000_t32" style="position:absolute;margin-left:42.6pt;margin-top:156pt;width:23.4pt;height:0;z-index:251668480;visibility:visible;mso-wrap-style:square;mso-wrap-distance-left:9pt;mso-wrap-distance-top:0;mso-wrap-distance-right:9pt;mso-wrap-distance-bottom:0;mso-position-horizontal:absolute;mso-position-horizontal-relative:text;mso-position-vertical:absolute;mso-position-vertical-relative:text" o:gfxdata="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" strokecolor="#ffc000 [3207]" strokeweight="1.5pt">
                 <v:stroke endarrow="block" joinstyle="miter"/>
               </v:shape>
             </w:pict>
@@ -800,7 +1225,7 @@
         <mc:AlternateContent>
           <mc:Choice Requires="wps">
             <w:drawing>
-              <wp:anchor distT="0" distB="0" distL="114300" distR="114300" simplePos="0" relativeHeight="251667456" behindDoc="0" locked="0" layoutInCell="1" allowOverlap="1" wp14:anchorId="27559A6B" wp14:editId="0D317E98">
+              <wp:anchor distT="0" distB="0" distL="114300" distR="114300" simplePos="0" relativeHeight="251667456" behindDoc="0" locked="0" layoutInCell="1" allowOverlap="1" wp14:anchorId="27559A6B" wp14:editId="5AA4B570">
                 <wp:simplePos x="0" y="0"/>
                 <wp:positionH relativeFrom="column">
                   <wp:posOffset>-693420</wp:posOffset>
@@ -882,7 +1307,7 @@
           </mc:Choice>
           <mc:Fallback>
             <w:pict>
-              <v:rect w14:anchorId="27559A6B" id="Rectangle 6" o:spid="_x0000_s1030" style="position:absolute;margin-left:-54.6pt;margin-top:121.8pt;width:96pt;height:67.8pt;z-index:251667456;visibility:visible;mso-wrap-style:square;mso-width-percent:0;mso-height-percent:0;mso-wrap-distance-left:9pt;mso-wrap-distance-top:0;mso-wrap-distance-right:9pt;mso-wrap-distance-bottom:0;mso-position-horizontal:absolute;mso-position-horizontal-relative:text;mso-position-vertical:absolute;mso-position-vertical-relative:text;mso-width-percent:0;mso-height-percent:0;mso-width-relative:margin;mso-height-relative:margin;v-text-anchor:middle" o:gfxdata="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" fillcolor="#4472c4 [3204]" strokecolor="#1f3763 [1604]" strokeweight="1pt">
+              <v:rect w14:anchorId="27559A6B" id="Rectangle 6" o:spid="_x0000_s1031" style="position:absolute;margin-left:-54.6pt;margin-top:121.8pt;width:96pt;height:67.8pt;z-index:251667456;visibility:visible;mso-wrap-style:square;mso-width-percent:0;mso-height-percent:0;mso-wrap-distance-left:9pt;mso-wrap-distance-top:0;mso-wrap-distance-right:9pt;mso-wrap-distance-bottom:0;mso-position-horizontal:absolute;mso-position-horizontal-relative:text;mso-position-vertical:absolute;mso-position-vertical-relative:text;mso-width-percent:0;mso-height-percent:0;mso-width-relative:margin;mso-height-relative:margin;v-text-anchor:middle" o:gfxdata="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" fillcolor="#4472c4 [3204]" strokecolor="#1f3763 [1604]" strokeweight="1pt">
                 <v:textbox>
                   <w:txbxContent>
                     <w:p>
@@ -915,123 +1340,7 @@
         <mc:AlternateContent>
           <mc:Choice Requires="wps">
             <w:drawing>
-              <wp:anchor distT="0" distB="0" distL="114300" distR="114300" simplePos="0" relativeHeight="251665408" behindDoc="0" locked="0" layoutInCell="1" allowOverlap="1" wp14:anchorId="7413B097" wp14:editId="5A95143C">
-                <wp:simplePos x="0" y="0"/>
-                <wp:positionH relativeFrom="column">
-                  <wp:posOffset>830580</wp:posOffset>
-                </wp:positionH>
-                <wp:positionV relativeFrom="paragraph">
-                  <wp:posOffset>1684020</wp:posOffset>
-                </wp:positionV>
-                <wp:extent cx="1249680" cy="655320"/>
-                <wp:effectExtent l="0" t="0" r="26670" b="11430"/>
-                <wp:wrapNone/>
-                <wp:docPr id="5" name="Oval 5"/>
-                <wp:cNvGraphicFramePr/>
-                <a:graphic xmlns:a="http://schemas.openxmlformats.org/drawingml/2006/main">
-                  <a:graphicData uri="http://schemas.microsoft.com/office/word/2010/wordprocessingShape">
-                    <wps:wsp>
-                      <wps:cNvSpPr/>
-                      <wps:spPr>
-                        <a:xfrm>
-                          <a:off x="0" y="0"/>
-                          <a:ext cx="1249680" cy="655320"/>
-                        </a:xfrm>
-                        <a:prstGeom prst="ellipse">
-                          <a:avLst/>
-                        </a:prstGeom>
-                      </wps:spPr>
-                      <wps:style>
-                        <a:lnRef idx="2">
-                          <a:schemeClr val="accent2">
-                            <a:shade val="50000"/>
-                          </a:schemeClr>
-                        </a:lnRef>
-                        <a:fillRef idx="1">
-                          <a:schemeClr val="accent2"/>
-                        </a:fillRef>
-                        <a:effectRef idx="0">
-                          <a:schemeClr val="accent2"/>
-                        </a:effectRef>
-                        <a:fontRef idx="minor">
-                          <a:schemeClr val="lt1"/>
-                        </a:fontRef>
-                      </wps:style>
-                      <wps:txbx>
-                        <w:txbxContent>
-                          <w:p>
-                            <w:pPr>
-                              <w:jc w:val="center"/>
-                              <w:rPr>
-                                <w:sz w:val="28"/>
-                                <w:szCs w:val="28"/>
-                              </w:rPr>
-                            </w:pPr>
-                            <w:r>
-                              <w:rPr>
-                                <w:sz w:val="28"/>
-                                <w:szCs w:val="28"/>
-                              </w:rPr>
-                              <w:t>Pump</w:t>
-                            </w:r>
-                          </w:p>
-                        </w:txbxContent>
-                      </wps:txbx>
-                      <wps:bodyPr rot="0" spcFirstLastPara="0" vertOverflow="overflow" horzOverflow="overflow" vert="horz" wrap="square" lIns="91440" tIns="45720" rIns="91440" bIns="45720" numCol="1" spcCol="0" rtlCol="0" fromWordArt="0" anchor="ctr" anchorCtr="0" forceAA="0" compatLnSpc="1">
-                        <a:prstTxWarp prst="textNoShape">
-                          <a:avLst/>
-                        </a:prstTxWarp>
-                        <a:noAutofit/>
-                      </wps:bodyPr>
-                    </wps:wsp>
-                  </a:graphicData>
-                </a:graphic>
-                <wp14:sizeRelH relativeFrom="margin">
-                  <wp14:pctWidth>0</wp14:pctWidth>
-                </wp14:sizeRelH>
-                <wp14:sizeRelV relativeFrom="margin">
-                  <wp14:pctHeight>0</wp14:pctHeight>
-                </wp14:sizeRelV>
-              </wp:anchor>
-            </w:drawing>
-          </mc:Choice>
-          <mc:Fallback>
-            <w:pict>
-              <v:oval w14:anchorId="7413B097" id="Oval 5" o:spid="_x0000_s1031" style="position:absolute;margin-left:65.4pt;margin-top:132.6pt;width:98.4pt;height:51.6pt;z-index:251665408;visibility:visible;mso-wrap-style:square;mso-width-percent:0;mso-height-percent:0;mso-wrap-distance-left:9pt;mso-wrap-distance-top:0;mso-wrap-distance-right:9pt;mso-wrap-distance-bottom:0;mso-position-horizontal:absolute;mso-position-horizontal-relative:text;mso-position-vertical:absolute;mso-position-vertical-relative:text;mso-width-percent:0;mso-height-percent:0;mso-width-relative:margin;mso-height-relative:margin;v-text-anchor:middle" o:gfxdata="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" fillcolor="#ed7d31 [3205]" strokecolor="#823b0b [1605]" strokeweight="1pt">
-                <v:stroke joinstyle="miter"/>
-                <v:textbox>
-                  <w:txbxContent>
-                    <w:p>
-                      <w:pPr>
-                        <w:jc w:val="center"/>
-                        <w:rPr>
-                          <w:sz w:val="28"/>
-                          <w:szCs w:val="28"/>
-                        </w:rPr>
-                      </w:pPr>
-                      <w:r>
-                        <w:rPr>
-                          <w:sz w:val="28"/>
-                          <w:szCs w:val="28"/>
-                        </w:rPr>
-                        <w:t>Pump</w:t>
-                      </w:r>
-                    </w:p>
-                  </w:txbxContent>
-                </v:textbox>
-              </v:oval>
-            </w:pict>
-          </mc:Fallback>
-        </mc:AlternateContent>
-      </w:r>
-      <w:r>
-        <w:rPr>
-          <w:noProof/>
-        </w:rPr>
-        <mc:AlternateContent>
-          <mc:Choice Requires="wps">
-            <w:drawing>
-              <wp:anchor distT="0" distB="0" distL="114300" distR="114300" simplePos="0" relativeHeight="251664384" behindDoc="0" locked="0" layoutInCell="1" allowOverlap="1" wp14:anchorId="49B7AC16" wp14:editId="0356E7C3">
+              <wp:anchor distT="0" distB="0" distL="114300" distR="114300" simplePos="0" relativeHeight="251664384" behindDoc="0" locked="0" layoutInCell="1" allowOverlap="1" wp14:anchorId="49B7AC16" wp14:editId="2CC1AF27">
                 <wp:simplePos x="0" y="0"/>
                 <wp:positionH relativeFrom="column">
                   <wp:posOffset>1455420</wp:posOffset>
@@ -1083,7 +1392,7 @@
           </mc:Choice>
           <mc:Fallback>
             <w:pict>
-              <v:shape w14:anchorId="0C81390D" id="Straight Arrow Connector 4" o:spid="_x0000_s1026" type="#_x0000_t32" style="position:absolute;margin-left:114.6pt;margin-top:106.8pt;width:0;height:25.8pt;z-index:251664384;visibility:visible;mso-wrap-style:square;mso-wrap-distance-left:9pt;mso-wrap-distance-top:0;mso-wrap-distance-right:9pt;mso-wrap-distance-bottom:0;mso-position-horizontal:absolute;mso-position-horizontal-relative:text;mso-position-vertical:absolute;mso-position-vertical-relative:text" o:gfxdata="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" strokecolor="#ffc000 [3207]" strokeweight="1.5pt">
+              <v:shape w14:anchorId="5FE23FAF" id="Straight Arrow Connector 4" o:spid="_x0000_s1026" type="#_x0000_t32" style="position:absolute;margin-left:114.6pt;margin-top:106.8pt;width:0;height:25.8pt;z-index:251664384;visibility:visible;mso-wrap-style:square;mso-wrap-distance-left:9pt;mso-wrap-distance-top:0;mso-wrap-distance-right:9pt;mso-wrap-distance-bottom:0;mso-position-horizontal:absolute;mso-position-horizontal-relative:text;mso-position-vertical:absolute;mso-position-vertical-relative:text" o:gfxdata="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" strokecolor="#ffc000 [3207]" strokeweight="1.5pt">
                 <v:stroke endarrow="block" joinstyle="miter"/>
               </v:shape>
             </w:pict>
@@ -1337,6 +1646,13 @@
                               </w:rPr>
                               <w:t>PV array</w:t>
                             </w:r>
+                            <w:r>
+                              <w:rPr>
+                                <w:sz w:val="28"/>
+                                <w:szCs w:val="28"/>
+                              </w:rPr>
+                              <w:t>/ PV panels</w:t>
+                            </w:r>
                           </w:p>
                         </w:txbxContent>
                       </wps:txbx>
@@ -1377,6 +1693,13 @@
                           <w:szCs w:val="28"/>
                         </w:rPr>
                         <w:t>PV array</w:t>
+                      </w:r>
+                      <w:r>
+                        <w:rPr>
+                          <w:sz w:val="28"/>
+                          <w:szCs w:val="28"/>
+                        </w:rPr>
+                        <w:t>/ PV panels</w:t>
                       </w:r>
                     </w:p>
                   </w:txbxContent>
